--- a/unpackage/dist/build/h5/static/input.docx
+++ b/unpackage/dist/build/h5/static/input.docx
@@ -8,15 +8,15 @@
         <w:spacing w:line="360" w:lineRule="auto"/>
         <w:jc w:val="center"/>
         <w:rPr>
-          <w:rFonts w:hint="default" w:eastAsia="宋体"/>
-          <w:lang w:val="en-US" w:eastAsia="zh-CN"/>
-        </w:rPr>
-      </w:pPr>
-      <w:r>
-        <w:rPr>
           <w:rFonts w:hint="eastAsia" w:eastAsia="宋体"/>
           <w:lang w:val="en-US" w:eastAsia="zh-CN"/>
         </w:rPr>
+      </w:pPr>
+      <w:r>
+        <w:rPr>
+          <w:rFonts w:hint="eastAsia" w:eastAsia="宋体"/>
+          <w:lang w:val="en-US" w:eastAsia="zh-CN"/>
+        </w:rPr>
         <w:t>询问笔录</w:t>
       </w:r>
     </w:p>
@@ -545,6 +545,36 @@
     <w:p>
       <w:pPr>
         <w:rPr>
+          <w:rFonts w:hint="eastAsia" w:asciiTheme="minorEastAsia" w:hAnsiTheme="minorEastAsia" w:eastAsiaTheme="minorEastAsia" w:cstheme="minorEastAsia"/>
+          <w:lang w:val="en-US" w:eastAsia="zh-CN"/>
+        </w:rPr>
+      </w:pPr>
+      <w:r>
+        <w:rPr>
+          <w:rFonts w:hint="eastAsia" w:asciiTheme="minorEastAsia" w:hAnsiTheme="minorEastAsia" w:eastAsiaTheme="minorEastAsia" w:cstheme="minorEastAsia"/>
+          <w:lang w:val="en-US" w:eastAsia="zh-CN"/>
+        </w:rPr>
+        <w:t>答：{isPunish}</w:t>
+      </w:r>
+    </w:p>
+    <w:p>
+      <w:pPr>
+        <w:rPr>
+          <w:rFonts w:hint="eastAsia" w:asciiTheme="minorEastAsia" w:hAnsiTheme="minorEastAsia" w:eastAsiaTheme="minorEastAsia" w:cstheme="minorEastAsia"/>
+          <w:lang w:val="en-US" w:eastAsia="zh-CN"/>
+        </w:rPr>
+      </w:pPr>
+      <w:r>
+        <w:rPr>
+          <w:rFonts w:hint="eastAsia" w:asciiTheme="minorEastAsia" w:hAnsiTheme="minorEastAsia" w:eastAsiaTheme="minorEastAsia" w:cstheme="minorEastAsia"/>
+          <w:lang w:val="en-US" w:eastAsia="zh-CN"/>
+        </w:rPr>
+        <w:t>{#questionList}</w:t>
+      </w:r>
+    </w:p>
+    <w:p>
+      <w:pPr>
+        <w:rPr>
           <w:rFonts w:hint="default" w:asciiTheme="minorEastAsia" w:hAnsiTheme="minorEastAsia" w:eastAsiaTheme="minorEastAsia" w:cstheme="minorEastAsia"/>
           <w:lang w:val="en-US" w:eastAsia="zh-CN"/>
         </w:rPr>
@@ -554,144 +584,84 @@
           <w:rFonts w:hint="eastAsia" w:asciiTheme="minorEastAsia" w:hAnsiTheme="minorEastAsia" w:eastAsiaTheme="minorEastAsia" w:cstheme="minorEastAsia"/>
           <w:lang w:val="en-US" w:eastAsia="zh-CN"/>
         </w:rPr>
-        <w:t>答：{isPunish}</w:t>
-      </w:r>
-    </w:p>
-    <w:p>
-      <w:pPr>
-        <w:rPr>
-          <w:rFonts w:hint="default" w:asciiTheme="minorEastAsia" w:hAnsiTheme="minorEastAsia" w:eastAsiaTheme="minorEastAsia" w:cstheme="minorEastAsia"/>
-          <w:lang w:val="en-US" w:eastAsia="zh-CN"/>
-        </w:rPr>
-      </w:pPr>
-    </w:p>
-    <w:p>
-      <w:pPr>
-        <w:rPr>
-          <w:rFonts w:hint="eastAsia" w:asciiTheme="minorEastAsia" w:hAnsiTheme="minorEastAsia" w:eastAsiaTheme="minorEastAsia" w:cstheme="minorEastAsia"/>
-          <w:lang w:val="en-US" w:eastAsia="zh-CN"/>
-        </w:rPr>
-      </w:pPr>
-      <w:r>
-        <w:rPr>
-          <w:rFonts w:hint="eastAsia" w:asciiTheme="minorEastAsia" w:hAnsiTheme="minorEastAsia" w:eastAsiaTheme="minorEastAsia" w:cstheme="minorEastAsia"/>
-          <w:lang w:val="en-US" w:eastAsia="zh-CN"/>
-        </w:rPr>
-        <w:t>{#questionList}</w:t>
-      </w:r>
-    </w:p>
-    <w:p>
-      <w:pPr>
-        <w:rPr>
-          <w:rFonts w:hint="eastAsia" w:asciiTheme="minorEastAsia" w:hAnsiTheme="minorEastAsia" w:eastAsiaTheme="minorEastAsia" w:cstheme="minorEastAsia"/>
-          <w:lang w:val="en-US" w:eastAsia="zh-CN"/>
-        </w:rPr>
-      </w:pPr>
-      <w:r>
-        <w:rPr>
-          <w:rFonts w:hint="eastAsia" w:asciiTheme="minorEastAsia" w:hAnsiTheme="minorEastAsia" w:eastAsiaTheme="minorEastAsia" w:cstheme="minorEastAsia"/>
-          <w:lang w:val="en-US" w:eastAsia="zh-CN"/>
-        </w:rPr>
         <w:t>问：{question}</w:t>
-      </w:r>
-    </w:p>
-    <w:p>
-      <w:pPr>
-        <w:rPr>
-          <w:rFonts w:hint="eastAsia" w:asciiTheme="minorEastAsia" w:hAnsiTheme="minorEastAsia" w:eastAsiaTheme="minorEastAsia" w:cstheme="minorEastAsia"/>
-          <w:lang w:val="en-US" w:eastAsia="zh-CN"/>
-        </w:rPr>
-      </w:pPr>
-      <w:r>
-        <w:rPr>
-          <w:rFonts w:hint="eastAsia" w:asciiTheme="minorEastAsia" w:hAnsiTheme="minorEastAsia" w:eastAsiaTheme="minorEastAsia" w:cstheme="minorEastAsia"/>
-          <w:lang w:val="en-US" w:eastAsia="zh-CN"/>
-        </w:rPr>
-        <w:t>答：{answer}</w:t>
-      </w:r>
-    </w:p>
-    <w:p>
-      <w:pPr>
-        <w:rPr>
-          <w:rFonts w:hint="eastAsia" w:asciiTheme="minorEastAsia" w:hAnsiTheme="minorEastAsia" w:eastAsiaTheme="minorEastAsia" w:cstheme="minorEastAsia"/>
-          <w:lang w:val="en-US" w:eastAsia="zh-CN"/>
-        </w:rPr>
-      </w:pPr>
-      <w:r>
-        <w:rPr>
-          <w:rFonts w:hint="eastAsia" w:asciiTheme="minorEastAsia" w:hAnsiTheme="minorEastAsia" w:eastAsiaTheme="minorEastAsia" w:cstheme="minorEastAsia"/>
-          <w:lang w:val="en-US" w:eastAsia="zh-CN"/>
-        </w:rPr>
-        <w:t>{/questionList}</w:t>
-      </w:r>
-    </w:p>
-    <w:p>
-      <w:pPr>
-        <w:rPr>
-          <w:rFonts w:hint="eastAsia" w:asciiTheme="minorEastAsia" w:hAnsiTheme="minorEastAsia" w:eastAsiaTheme="minorEastAsia" w:cstheme="minorEastAsia"/>
-          <w:lang w:val="en-US" w:eastAsia="zh-CN"/>
-        </w:rPr>
-      </w:pPr>
-      <w:r>
-        <w:rPr>
-          <w:rFonts w:hint="eastAsia" w:asciiTheme="minorEastAsia" w:hAnsiTheme="minorEastAsia" w:eastAsiaTheme="minorEastAsia" w:cstheme="minorEastAsia"/>
-          <w:lang w:val="en-US" w:eastAsia="zh-CN"/>
-        </w:rPr>
-        <w:t>{#saveQuestionList}</w:t>
-      </w:r>
-    </w:p>
-    <w:p>
-      <w:pPr>
-        <w:rPr>
-          <w:rFonts w:hint="eastAsia" w:asciiTheme="minorEastAsia" w:hAnsiTheme="minorEastAsia" w:eastAsiaTheme="minorEastAsia" w:cstheme="minorEastAsia"/>
-          <w:lang w:val="en-US" w:eastAsia="zh-CN"/>
-        </w:rPr>
-      </w:pPr>
-      <w:r>
-        <w:rPr>
-          <w:rFonts w:hint="eastAsia" w:asciiTheme="minorEastAsia" w:hAnsiTheme="minorEastAsia" w:eastAsiaTheme="minorEastAsia" w:cstheme="minorEastAsia"/>
-          <w:lang w:val="en-US" w:eastAsia="zh-CN"/>
-        </w:rPr>
-        <w:t>询问人类别：{question}</w:t>
-      </w:r>
-    </w:p>
-    <w:p>
-      <w:pPr>
-        <w:rPr>
-          <w:rFonts w:hint="eastAsia" w:asciiTheme="minorEastAsia" w:hAnsiTheme="minorEastAsia" w:eastAsiaTheme="minorEastAsia" w:cstheme="minorEastAsia"/>
-          <w:lang w:val="en-US" w:eastAsia="zh-CN"/>
-        </w:rPr>
-      </w:pPr>
-      <w:r>
-        <w:rPr>
-          <w:rFonts w:hint="eastAsia" w:asciiTheme="minorEastAsia" w:hAnsiTheme="minorEastAsia" w:eastAsiaTheme="minorEastAsia" w:cstheme="minorEastAsia"/>
-          <w:lang w:val="en-US" w:eastAsia="zh-CN"/>
-        </w:rPr>
-        <w:t>问：{questiondiy}</w:t>
-      </w:r>
-    </w:p>
-    <w:p>
-      <w:pPr>
-        <w:rPr>
-          <w:rFonts w:hint="default" w:asciiTheme="minorEastAsia" w:hAnsiTheme="minorEastAsia" w:eastAsiaTheme="minorEastAsia" w:cstheme="minorEastAsia"/>
-          <w:lang w:val="en-US" w:eastAsia="zh-CN"/>
-        </w:rPr>
-      </w:pPr>
-      <w:r>
-        <w:rPr>
-          <w:rFonts w:hint="eastAsia" w:asciiTheme="minorEastAsia" w:hAnsiTheme="minorEastAsia" w:eastAsiaTheme="minorEastAsia" w:cstheme="minorEastAsia"/>
-          <w:lang w:val="en-US" w:eastAsia="zh-CN"/>
-        </w:rPr>
-        <w:t>问图：{%beforePic</w:t>
       </w:r>
       <w:bookmarkStart w:id="0" w:name="_GoBack"/>
       <w:bookmarkEnd w:id="0"/>
-      <w:r>
-        <w:rPr>
-          <w:rFonts w:hint="eastAsia" w:asciiTheme="minorEastAsia" w:hAnsiTheme="minorEastAsia" w:eastAsiaTheme="minorEastAsia" w:cstheme="minorEastAsia"/>
-          <w:lang w:val="en-US" w:eastAsia="zh-CN"/>
-        </w:rPr>
-        <w:t>}</w:t>
+    </w:p>
+    <w:p>
+      <w:pPr>
+        <w:rPr>
+          <w:rFonts w:hint="eastAsia" w:asciiTheme="minorEastAsia" w:hAnsiTheme="minorEastAsia" w:eastAsiaTheme="minorEastAsia" w:cstheme="minorEastAsia"/>
+          <w:lang w:val="en-US" w:eastAsia="zh-CN"/>
+        </w:rPr>
+      </w:pPr>
+      <w:r>
+        <w:rPr>
+          <w:rFonts w:hint="eastAsia" w:asciiTheme="minorEastAsia" w:hAnsiTheme="minorEastAsia" w:eastAsiaTheme="minorEastAsia" w:cstheme="minorEastAsia"/>
+          <w:lang w:val="en-US" w:eastAsia="zh-CN"/>
+        </w:rPr>
+        <w:t>答：{answer}</w:t>
+      </w:r>
+    </w:p>
+    <w:p>
+      <w:pPr>
+        <w:rPr>
+          <w:rFonts w:hint="eastAsia" w:asciiTheme="minorEastAsia" w:hAnsiTheme="minorEastAsia" w:eastAsiaTheme="minorEastAsia" w:cstheme="minorEastAsia"/>
+          <w:lang w:val="en-US" w:eastAsia="zh-CN"/>
+        </w:rPr>
+      </w:pPr>
+      <w:r>
+        <w:rPr>
+          <w:rFonts w:hint="eastAsia" w:asciiTheme="minorEastAsia" w:hAnsiTheme="minorEastAsia" w:eastAsiaTheme="minorEastAsia" w:cstheme="minorEastAsia"/>
+          <w:lang w:val="en-US" w:eastAsia="zh-CN"/>
+        </w:rPr>
+        <w:t>{/questionList}</w:t>
+      </w:r>
+    </w:p>
+    <w:p>
+      <w:pPr>
+        <w:rPr>
+          <w:rFonts w:hint="eastAsia" w:asciiTheme="minorEastAsia" w:hAnsiTheme="minorEastAsia" w:eastAsiaTheme="minorEastAsia" w:cstheme="minorEastAsia"/>
+          <w:lang w:val="en-US" w:eastAsia="zh-CN"/>
+        </w:rPr>
+      </w:pPr>
+      <w:r>
+        <w:rPr>
+          <w:rFonts w:hint="eastAsia" w:asciiTheme="minorEastAsia" w:hAnsiTheme="minorEastAsia" w:eastAsiaTheme="minorEastAsia" w:cstheme="minorEastAsia"/>
+          <w:lang w:val="en-US" w:eastAsia="zh-CN"/>
+        </w:rPr>
+        <w:t>{#saveQuestionList}</w:t>
+      </w:r>
+    </w:p>
+    <w:p>
+      <w:pPr>
+        <w:rPr>
+          <w:rFonts w:hint="eastAsia" w:asciiTheme="minorEastAsia" w:hAnsiTheme="minorEastAsia" w:eastAsiaTheme="minorEastAsia" w:cstheme="minorEastAsia"/>
+          <w:lang w:val="en-US" w:eastAsia="zh-CN"/>
+        </w:rPr>
+      </w:pPr>
+      <w:r>
+        <w:rPr>
+          <w:rFonts w:hint="eastAsia" w:asciiTheme="minorEastAsia" w:hAnsiTheme="minorEastAsia" w:eastAsiaTheme="minorEastAsia" w:cstheme="minorEastAsia"/>
+          <w:lang w:val="en-US" w:eastAsia="zh-CN"/>
+        </w:rPr>
+        <w:t>询问人类别：{question}</w:t>
+      </w:r>
+    </w:p>
+    <w:p>
+      <w:pPr>
+        <w:rPr>
+          <w:rFonts w:hint="eastAsia" w:asciiTheme="minorEastAsia" w:hAnsiTheme="minorEastAsia" w:eastAsiaTheme="minorEastAsia" w:cstheme="minorEastAsia"/>
+          <w:lang w:val="en-US" w:eastAsia="zh-CN"/>
+        </w:rPr>
+      </w:pPr>
+      <w:r>
+        <w:rPr>
+          <w:rFonts w:hint="eastAsia" w:asciiTheme="minorEastAsia" w:hAnsiTheme="minorEastAsia" w:eastAsiaTheme="minorEastAsia" w:cstheme="minorEastAsia"/>
+          <w:lang w:val="en-US" w:eastAsia="zh-CN"/>
+        </w:rPr>
+        <w:t>问：{questiondiy}</w:t>
       </w:r>
     </w:p>
     <w:p>
@@ -996,7 +966,7 @@
     <w:lsdException w:uiPriority="99" w:name="HTML Acronym"/>
     <w:lsdException w:uiPriority="99" w:name="HTML Address"/>
     <w:lsdException w:uiPriority="99" w:name="HTML Cite"/>
-    <w:lsdException w:uiPriority="99" w:name="HTML Code"/>
+    <w:lsdException w:qFormat="1" w:uiPriority="99" w:name="HTML Code"/>
     <w:lsdException w:uiPriority="99" w:name="HTML Definition"/>
     <w:lsdException w:uiPriority="99" w:name="HTML Keyboard"/>
     <w:lsdException w:qFormat="1" w:uiPriority="99" w:name="HTML Preformatted"/>
@@ -1316,6 +1286,7 @@
     <w:basedOn w:val="9"/>
     <w:semiHidden/>
     <w:unhideWhenUsed/>
+    <w:qFormat/>
     <w:uiPriority w:val="99"/>
     <w:rPr>
       <w:rFonts w:ascii="Courier New" w:hAnsi="Courier New"/>
